--- a/笔记/笔记1.docx
+++ b/笔记/笔记1.docx
@@ -17,11 +17,6 @@
       </w:r>
     </w:p>
     <w:p>
-      <w:pPr>
-        <w:rPr>
-          <w:rFonts w:hint="eastAsia"/>
-        </w:rPr>
-      </w:pPr>
       <w:r>
         <w:tab/>
         <w:t>System.out.print(“hello world!!!!”);</w:t>
@@ -30,6 +25,289 @@
     <w:p>
       <w:r>
         <w:t>}</w:t>
+      </w:r>
+    </w:p>
+    <w:p>
+      <w:r>
+        <w:rPr>
+          <w:rFonts w:hint="eastAsia"/>
+        </w:rPr>
+        <w:t>2</w:t>
+      </w:r>
+      <w:r>
+        <w:t>.</w:t>
+      </w:r>
+      <w:r>
+        <w:rPr>
+          <w:rFonts w:hint="eastAsia"/>
+        </w:rPr>
+        <w:t>常见D</w:t>
+      </w:r>
+      <w:r>
+        <w:t>O</w:t>
+      </w:r>
+      <w:r>
+        <w:rPr>
+          <w:rFonts w:hint="eastAsia"/>
+        </w:rPr>
+        <w:t>命令：</w:t>
+      </w:r>
+    </w:p>
+    <w:p>
+      <w:r>
+        <w:tab/>
+      </w:r>
+      <w:r>
+        <w:rPr>
+          <w:rFonts w:hint="eastAsia"/>
+        </w:rPr>
+        <w:t>①dir</w:t>
+      </w:r>
+      <w:r>
+        <w:t>----</w:t>
+      </w:r>
+      <w:r>
+        <w:rPr>
+          <w:rFonts w:hint="eastAsia"/>
+        </w:rPr>
+        <w:t>列出当前目录下的文件及文件夹；</w:t>
+      </w:r>
+    </w:p>
+    <w:p>
+      <w:r>
+        <w:tab/>
+      </w:r>
+      <w:r>
+        <w:rPr>
+          <w:rFonts w:hint="eastAsia"/>
+        </w:rPr>
+        <w:t>②md</w:t>
+      </w:r>
+      <w:r>
+        <w:t>---</w:t>
+      </w:r>
+      <w:r>
+        <w:rPr>
+          <w:rFonts w:hint="eastAsia"/>
+        </w:rPr>
+        <w:t>创建目录；</w:t>
+      </w:r>
+    </w:p>
+    <w:p>
+      <w:r>
+        <w:tab/>
+      </w:r>
+      <w:r>
+        <w:rPr>
+          <w:rFonts w:hint="eastAsia"/>
+        </w:rPr>
+        <w:t>③</w:t>
+      </w:r>
+      <w:r>
+        <w:t>rd----</w:t>
+      </w:r>
+      <w:r>
+        <w:rPr>
+          <w:rFonts w:hint="eastAsia"/>
+        </w:rPr>
+        <w:t>删除目录；</w:t>
+      </w:r>
+    </w:p>
+    <w:p>
+      <w:r>
+        <w:tab/>
+      </w:r>
+      <w:r>
+        <w:rPr>
+          <w:rFonts w:hint="eastAsia"/>
+        </w:rPr>
+        <w:t>④</w:t>
+      </w:r>
+      <w:r>
+        <w:t>cd----</w:t>
+      </w:r>
+      <w:r>
+        <w:rPr>
+          <w:rFonts w:hint="eastAsia"/>
+        </w:rPr>
+        <w:t>进入指定目录；</w:t>
+      </w:r>
+    </w:p>
+    <w:p>
+      <w:r>
+        <w:tab/>
+      </w:r>
+      <w:r>
+        <w:rPr>
+          <w:rFonts w:hint="eastAsia"/>
+        </w:rPr>
+        <w:t>⑤</w:t>
+      </w:r>
+      <w:r>
+        <w:t>cd..---</w:t>
+      </w:r>
+      <w:r>
+        <w:rPr>
+          <w:rFonts w:hint="eastAsia"/>
+        </w:rPr>
+        <w:t>退回上一级目录；</w:t>
+      </w:r>
+    </w:p>
+    <w:p>
+      <w:r>
+        <w:tab/>
+      </w:r>
+      <w:r>
+        <w:rPr>
+          <w:rFonts w:hint="eastAsia"/>
+        </w:rPr>
+        <w:t>⑥c</w:t>
+      </w:r>
+      <w:r>
+        <w:t>d\_---</w:t>
+      </w:r>
+      <w:r>
+        <w:rPr>
+          <w:rFonts w:hint="eastAsia"/>
+        </w:rPr>
+        <w:t>退回到上一级目录；</w:t>
+      </w:r>
+    </w:p>
+    <w:p>
+      <w:r>
+        <w:tab/>
+      </w:r>
+      <w:r>
+        <w:rPr>
+          <w:rFonts w:hint="eastAsia"/>
+        </w:rPr>
+        <w:t>⑦</w:t>
+      </w:r>
+      <w:r>
+        <w:t>del----</w:t>
+      </w:r>
+      <w:r>
+        <w:rPr>
+          <w:rFonts w:hint="eastAsia"/>
+        </w:rPr>
+        <w:t>删除文件；</w:t>
+      </w:r>
+    </w:p>
+    <w:p>
+      <w:r>
+        <w:tab/>
+      </w:r>
+      <w:r>
+        <w:rPr>
+          <w:rFonts w:hint="eastAsia"/>
+        </w:rPr>
+        <w:t>⑧</w:t>
+      </w:r>
+      <w:r>
+        <w:t>exit---</w:t>
+      </w:r>
+      <w:r>
+        <w:rPr>
+          <w:rFonts w:hint="eastAsia"/>
+        </w:rPr>
+        <w:t>退出D</w:t>
+      </w:r>
+      <w:r>
+        <w:t>OS</w:t>
+      </w:r>
+      <w:r>
+        <w:rPr>
+          <w:rFonts w:hint="eastAsia"/>
+        </w:rPr>
+        <w:t>命令行;</w:t>
+      </w:r>
+    </w:p>
+    <w:p>
+      <w:r>
+        <w:rPr>
+          <w:rFonts w:hint="eastAsia"/>
+        </w:rPr>
+        <w:t>3</w:t>
+      </w:r>
+      <w:r>
+        <w:t>.</w:t>
+      </w:r>
+      <w:r>
+        <w:rPr>
+          <w:rFonts w:hint="eastAsia"/>
+        </w:rPr>
+        <w:t>编译.</w:t>
+      </w:r>
+      <w:r>
+        <w:t>java</w:t>
+      </w:r>
+      <w:r>
+        <w:rPr>
+          <w:rFonts w:hint="eastAsia"/>
+        </w:rPr>
+        <w:t>文件</w:t>
+      </w:r>
+    </w:p>
+    <w:p>
+      <w:r>
+        <w:t xml:space="preserve">Javac </w:t>
+      </w:r>
+      <w:r>
+        <w:rPr>
+          <w:rFonts w:hint="eastAsia"/>
+        </w:rPr>
+        <w:t>文件名.</w:t>
+      </w:r>
+      <w:r>
+        <w:t>java</w:t>
+      </w:r>
+      <w:r>
+        <w:rPr>
+          <w:rFonts w:hint="eastAsia"/>
+        </w:rPr>
+        <w:t xml:space="preserve"> 得到类名.</w:t>
+      </w:r>
+      <w:r>
+        <w:t>class</w:t>
+      </w:r>
+      <w:r>
+        <w:rPr>
+          <w:rFonts w:hint="eastAsia"/>
+        </w:rPr>
+        <w:t>文件</w:t>
+      </w:r>
+    </w:p>
+    <w:p>
+      <w:r>
+        <w:rPr>
+          <w:rFonts w:hint="eastAsia"/>
+        </w:rPr>
+        <w:t>运行:</w:t>
+      </w:r>
+      <w:r>
+        <w:t xml:space="preserve">java </w:t>
+      </w:r>
+      <w:r>
+        <w:rPr>
+          <w:rFonts w:hint="eastAsia"/>
+        </w:rPr>
+        <w:t>类名</w:t>
+      </w:r>
+    </w:p>
+    <w:p>
+      <w:pPr>
+        <w:rPr>
+          <w:rFonts w:hint="eastAsia"/>
+        </w:rPr>
+      </w:pPr>
+      <w:r>
+        <w:rPr>
+          <w:rFonts w:hint="eastAsia"/>
+        </w:rPr>
+        <w:t>修改后需要重新编译!</w:t>
+      </w:r>
+      <w:r>
+        <w:t>!!!!!!!</w:t>
       </w:r>
     </w:p>
     <w:sectPr>
